--- a/Evidencias del cumplimiento de la complejidad celomática no superior a TRES en la clase modelo.docx
+++ b/Evidencias del cumplimiento de la complejidad celomática no superior a TRES en la clase modelo.docx
@@ -51,6 +51,121 @@
           <w:lang w:val="es-MX"/>
         </w:rPr>
         <w:t xml:space="preserve"> la complejidad ciclomática en el atributo de la columna MCC. Como se observa, en ninguna de las clases se sobrepasa la complejidad ciclomática en 3.</w:t>
+      </w:r>
+    </w:p>
+    <w:p>
+      <w:pPr>
+        <w:rPr>
+          <w:rFonts w:ascii="Arial" w:hAnsi="Arial" w:cs="Arial"/>
+          <w:sz w:val="24"/>
+          <w:szCs w:val="24"/>
+          <w:lang w:val="es-MX"/>
+        </w:rPr>
+      </w:pPr>
+      <w:r>
+        <w:rPr>
+          <w:rFonts w:ascii="Arial" w:hAnsi="Arial" w:cs="Arial"/>
+          <w:sz w:val="24"/>
+          <w:szCs w:val="24"/>
+          <w:lang w:val="es-MX"/>
+        </w:rPr>
+        <w:t>En cuanto al índice de mantenibilidad, el plugin CodeMR, lo maneja por colores en el primer círculo en los atributos de calidad. Los valores asignados por color con los siguientes</w:t>
+      </w:r>
+    </w:p>
+    <w:p>
+      <w:pPr>
+        <w:pStyle w:val="Prrafodelista"/>
+        <w:numPr>
+          <w:ilvl w:val="0"/>
+          <w:numId w:val="1"/>
+        </w:numPr>
+        <w:rPr>
+          <w:rFonts w:ascii="Arial" w:hAnsi="Arial" w:cs="Arial"/>
+          <w:sz w:val="24"/>
+          <w:szCs w:val="24"/>
+          <w:lang w:val="es-MX"/>
+        </w:rPr>
+      </w:pPr>
+      <w:r>
+        <w:rPr>
+          <w:rFonts w:ascii="Arial" w:hAnsi="Arial" w:cs="Arial"/>
+          <w:sz w:val="24"/>
+          <w:szCs w:val="24"/>
+          <w:lang w:val="es-MX"/>
+        </w:rPr>
+        <w:t>Rojo: Baja mantenibilidad del código es riesgoso realizar cambios.</w:t>
+      </w:r>
+    </w:p>
+    <w:p>
+      <w:pPr>
+        <w:pStyle w:val="Prrafodelista"/>
+        <w:numPr>
+          <w:ilvl w:val="0"/>
+          <w:numId w:val="1"/>
+        </w:numPr>
+        <w:rPr>
+          <w:rFonts w:ascii="Arial" w:hAnsi="Arial" w:cs="Arial"/>
+          <w:sz w:val="24"/>
+          <w:szCs w:val="24"/>
+          <w:lang w:val="es-MX"/>
+        </w:rPr>
+      </w:pPr>
+      <w:r>
+        <w:rPr>
+          <w:rFonts w:ascii="Arial" w:hAnsi="Arial" w:cs="Arial"/>
+          <w:sz w:val="24"/>
+          <w:szCs w:val="24"/>
+          <w:lang w:val="es-MX"/>
+        </w:rPr>
+        <w:t>Amarillo: Se pueden realizar cambios y habrá eventualmente riesgo.</w:t>
+      </w:r>
+    </w:p>
+    <w:p>
+      <w:pPr>
+        <w:pStyle w:val="Prrafodelista"/>
+        <w:numPr>
+          <w:ilvl w:val="0"/>
+          <w:numId w:val="1"/>
+        </w:numPr>
+        <w:rPr>
+          <w:rFonts w:ascii="Arial" w:hAnsi="Arial" w:cs="Arial"/>
+          <w:sz w:val="24"/>
+          <w:szCs w:val="24"/>
+          <w:lang w:val="es-MX"/>
+        </w:rPr>
+      </w:pPr>
+      <w:r>
+        <w:rPr>
+          <w:rFonts w:ascii="Arial" w:hAnsi="Arial" w:cs="Arial"/>
+          <w:sz w:val="24"/>
+          <w:szCs w:val="24"/>
+          <w:lang w:val="es-MX"/>
+        </w:rPr>
+        <w:t>Verde: El código es mantenible y existe riesgo casi nulo.</w:t>
+      </w:r>
+    </w:p>
+    <w:p>
+      <w:pPr>
+        <w:pStyle w:val="Prrafodelista"/>
+        <w:numPr>
+          <w:ilvl w:val="0"/>
+          <w:numId w:val="1"/>
+        </w:numPr>
+        <w:rPr>
+          <w:rFonts w:ascii="Arial" w:hAnsi="Arial" w:cs="Arial"/>
+          <w:sz w:val="24"/>
+          <w:szCs w:val="24"/>
+          <w:lang w:val="es-MX"/>
+        </w:rPr>
+      </w:pPr>
+      <w:r>
+        <w:rPr>
+          <w:rFonts w:ascii="Arial" w:hAnsi="Arial" w:cs="Arial"/>
+          <w:sz w:val="24"/>
+          <w:szCs w:val="24"/>
+          <w:lang w:val="es-MX"/>
+        </w:rPr>
+        <w:t>Otros tonos intermedio: Se asignarán entre la paleta de colores mencionados anteriormente y estarán más relacionados al color dominante.</w:t>
       </w:r>
     </w:p>
     <w:p>
@@ -79,7 +194,7 @@
                     <pic:cNvPicPr/>
                   </pic:nvPicPr>
                   <pic:blipFill rotWithShape="1">
-                    <a:blip r:embed="rId6"/>
+                    <a:blip r:embed="rId7"/>
                     <a:srcRect l="4167" t="19767" r="1666" b="28642"/>
                     <a:stretch/>
                   </pic:blipFill>
@@ -155,7 +270,7 @@
                     <pic:cNvPicPr/>
                   </pic:nvPicPr>
                   <pic:blipFill rotWithShape="1">
-                    <a:blip r:embed="rId7"/>
+                    <a:blip r:embed="rId8"/>
                     <a:srcRect l="5556" t="25432" r="2083" b="31358"/>
                     <a:stretch/>
                   </pic:blipFill>
@@ -209,6 +324,7 @@
         <w:rPr>
           <w:noProof/>
         </w:rPr>
+        <w:lastRenderedPageBreak/>
         <w:drawing>
           <wp:inline distT="0" distB="0" distL="0" distR="0" wp14:anchorId="03C63B25" wp14:editId="6109F8E6">
             <wp:extent cx="6708993" cy="1695450"/>
@@ -225,7 +341,7 @@
                     <pic:cNvPicPr/>
                   </pic:nvPicPr>
                   <pic:blipFill rotWithShape="1">
-                    <a:blip r:embed="rId8"/>
+                    <a:blip r:embed="rId9"/>
                     <a:srcRect l="5555" t="25679" r="4862" b="34074"/>
                     <a:stretch/>
                   </pic:blipFill>
@@ -269,7 +385,6 @@
           <w:szCs w:val="24"/>
           <w:lang w:val="es-MX"/>
         </w:rPr>
-        <w:lastRenderedPageBreak/>
         <w:tab/>
       </w:r>
       <w:r>
@@ -292,7 +407,7 @@
                     <pic:cNvPicPr/>
                   </pic:nvPicPr>
                   <pic:blipFill rotWithShape="1">
-                    <a:blip r:embed="rId9"/>
+                    <a:blip r:embed="rId10"/>
                     <a:srcRect l="5416" t="23210" r="5000" b="31605"/>
                     <a:stretch/>
                   </pic:blipFill>
@@ -347,7 +462,7 @@
                     <pic:cNvPicPr/>
                   </pic:nvPicPr>
                   <pic:blipFill rotWithShape="1">
-                    <a:blip r:embed="rId10"/>
+                    <a:blip r:embed="rId11"/>
                     <a:srcRect l="5416" t="22963" r="4166" b="29136"/>
                     <a:stretch/>
                   </pic:blipFill>
@@ -416,7 +531,7 @@
                     <pic:cNvPicPr/>
                   </pic:nvPicPr>
                   <pic:blipFill rotWithShape="1">
-                    <a:blip r:embed="rId11"/>
+                    <a:blip r:embed="rId12"/>
                     <a:srcRect l="5555" t="42963" r="5000" b="20988"/>
                     <a:stretch/>
                   </pic:blipFill>
@@ -502,6 +617,127 @@
     </w:p>
   </w:footnote>
 </w:footnotes>
+</file>
+
+<file path=word/numbering.xml><?xml version="1.0" encoding="utf-8"?>
+<w:numbering xmlns:wpc="http://schemas.microsoft.com/office/word/2010/wordprocessingCanvas" xmlns:cx="http://schemas.microsoft.com/office/drawing/2014/chartex" xmlns:cx1="http://schemas.microsoft.com/office/drawing/2015/9/8/chartex" xmlns:cx2="http://schemas.microsoft.com/office/drawing/2015/10/21/chartex" xmlns:cx3="http://schemas.microsoft.com/office/drawing/2016/5/9/chartex" xmlns:cx4="http://schemas.microsoft.com/office/drawing/2016/5/10/chartex" xmlns:cx5="http://schemas.microsoft.com/office/drawing/2016/5/11/chartex" xmlns:cx6="http://schemas.microsoft.com/office/drawing/2016/5/12/chartex" xmlns:cx7="http://schemas.microsoft.com/office/drawing/2016/5/13/chartex" xmlns:cx8="http://schemas.microsoft.com/office/drawing/2016/5/14/chartex" xmlns:mc="http://schemas.openxmlformats.org/markup-compatibility/2006" xmlns:aink="http://schemas.microsoft.com/office/drawing/2016/ink" xmlns:am3d="http://schemas.microsoft.com/office/drawing/2017/model3d" xmlns:o="urn:schemas-microsoft-com:office:office" xmlns:r="http://schemas.openxmlformats.org/officeDocument/2006/relationships" xmlns:m="http://schemas.openxmlformats.org/officeDocument/2006/math" xmlns:v="urn:schemas-microsoft-com:vml" xmlns:wp14="http://schemas.microsoft.com/office/word/2010/wordprocessingDrawing" xmlns:wp="http://schemas.openxmlformats.org/drawingml/2006/wordprocessingDrawing" xmlns:w10="urn:schemas-microsoft-com:office:word" xmlns:w="http://schemas.openxmlformats.org/wordprocessingml/2006/main" xmlns:w14="http://schemas.microsoft.com/office/word/2010/wordml" xmlns:w15="http://schemas.microsoft.com/office/word/2012/wordml" xmlns:w16cex="http://schemas.microsoft.com/office/word/2018/wordml/cex" xmlns:w16cid="http://schemas.microsoft.com/office/word/2016/wordml/cid" xmlns:w16="http://schemas.microsoft.com/office/word/2018/wordml" xmlns:w16se="http://schemas.microsoft.com/office/word/2015/wordml/symex" xmlns:wpg="http://schemas.microsoft.com/office/word/2010/wordprocessingGroup" xmlns:wpi="http://schemas.microsoft.com/office/word/2010/wordprocessingInk" xmlns:wne="http://schemas.microsoft.com/office/word/2006/wordml" xmlns:wps="http://schemas.microsoft.com/office/word/2010/wordprocessingShape" mc:Ignorable="w14 w15 w16se w16cid w16 w16cex wp14">
+  <w:abstractNum w:abstractNumId="0" w15:restartNumberingAfterBreak="0">
+    <w:nsid w:val="2B855A98"/>
+    <w:multiLevelType w:val="hybridMultilevel"/>
+    <w:tmpl w:val="87A65164"/>
+    <w:lvl w:ilvl="0" w:tplc="140A0001">
+      <w:start w:val="1"/>
+      <w:numFmt w:val="bullet"/>
+      <w:lvlText w:val=""/>
+      <w:lvlJc w:val="left"/>
+      <w:pPr>
+        <w:ind w:left="720" w:hanging="360"/>
+      </w:pPr>
+      <w:rPr>
+        <w:rFonts w:ascii="Symbol" w:hAnsi="Symbol" w:hint="default"/>
+      </w:rPr>
+    </w:lvl>
+    <w:lvl w:ilvl="1" w:tplc="140A0003" w:tentative="1">
+      <w:start w:val="1"/>
+      <w:numFmt w:val="bullet"/>
+      <w:lvlText w:val="o"/>
+      <w:lvlJc w:val="left"/>
+      <w:pPr>
+        <w:ind w:left="1440" w:hanging="360"/>
+      </w:pPr>
+      <w:rPr>
+        <w:rFonts w:ascii="Courier New" w:hAnsi="Courier New" w:cs="Courier New" w:hint="default"/>
+      </w:rPr>
+    </w:lvl>
+    <w:lvl w:ilvl="2" w:tplc="140A0005" w:tentative="1">
+      <w:start w:val="1"/>
+      <w:numFmt w:val="bullet"/>
+      <w:lvlText w:val=""/>
+      <w:lvlJc w:val="left"/>
+      <w:pPr>
+        <w:ind w:left="2160" w:hanging="360"/>
+      </w:pPr>
+      <w:rPr>
+        <w:rFonts w:ascii="Wingdings" w:hAnsi="Wingdings" w:hint="default"/>
+      </w:rPr>
+    </w:lvl>
+    <w:lvl w:ilvl="3" w:tplc="140A0001" w:tentative="1">
+      <w:start w:val="1"/>
+      <w:numFmt w:val="bullet"/>
+      <w:lvlText w:val=""/>
+      <w:lvlJc w:val="left"/>
+      <w:pPr>
+        <w:ind w:left="2880" w:hanging="360"/>
+      </w:pPr>
+      <w:rPr>
+        <w:rFonts w:ascii="Symbol" w:hAnsi="Symbol" w:hint="default"/>
+      </w:rPr>
+    </w:lvl>
+    <w:lvl w:ilvl="4" w:tplc="140A0003" w:tentative="1">
+      <w:start w:val="1"/>
+      <w:numFmt w:val="bullet"/>
+      <w:lvlText w:val="o"/>
+      <w:lvlJc w:val="left"/>
+      <w:pPr>
+        <w:ind w:left="3600" w:hanging="360"/>
+      </w:pPr>
+      <w:rPr>
+        <w:rFonts w:ascii="Courier New" w:hAnsi="Courier New" w:cs="Courier New" w:hint="default"/>
+      </w:rPr>
+    </w:lvl>
+    <w:lvl w:ilvl="5" w:tplc="140A0005" w:tentative="1">
+      <w:start w:val="1"/>
+      <w:numFmt w:val="bullet"/>
+      <w:lvlText w:val=""/>
+      <w:lvlJc w:val="left"/>
+      <w:pPr>
+        <w:ind w:left="4320" w:hanging="360"/>
+      </w:pPr>
+      <w:rPr>
+        <w:rFonts w:ascii="Wingdings" w:hAnsi="Wingdings" w:hint="default"/>
+      </w:rPr>
+    </w:lvl>
+    <w:lvl w:ilvl="6" w:tplc="140A0001" w:tentative="1">
+      <w:start w:val="1"/>
+      <w:numFmt w:val="bullet"/>
+      <w:lvlText w:val=""/>
+      <w:lvlJc w:val="left"/>
+      <w:pPr>
+        <w:ind w:left="5040" w:hanging="360"/>
+      </w:pPr>
+      <w:rPr>
+        <w:rFonts w:ascii="Symbol" w:hAnsi="Symbol" w:hint="default"/>
+      </w:rPr>
+    </w:lvl>
+    <w:lvl w:ilvl="7" w:tplc="140A0003" w:tentative="1">
+      <w:start w:val="1"/>
+      <w:numFmt w:val="bullet"/>
+      <w:lvlText w:val="o"/>
+      <w:lvlJc w:val="left"/>
+      <w:pPr>
+        <w:ind w:left="5760" w:hanging="360"/>
+      </w:pPr>
+      <w:rPr>
+        <w:rFonts w:ascii="Courier New" w:hAnsi="Courier New" w:cs="Courier New" w:hint="default"/>
+      </w:rPr>
+    </w:lvl>
+    <w:lvl w:ilvl="8" w:tplc="140A0005" w:tentative="1">
+      <w:start w:val="1"/>
+      <w:numFmt w:val="bullet"/>
+      <w:lvlText w:val=""/>
+      <w:lvlJc w:val="left"/>
+      <w:pPr>
+        <w:ind w:left="6480" w:hanging="360"/>
+      </w:pPr>
+      <w:rPr>
+        <w:rFonts w:ascii="Wingdings" w:hAnsi="Wingdings" w:hint="default"/>
+      </w:rPr>
+    </w:lvl>
+  </w:abstractNum>
+  <w:num w:numId="1">
+    <w:abstractNumId w:val="0"/>
+  </w:num>
+</w:numbering>
 </file>
 
 <file path=word/styles.xml><?xml version="1.0" encoding="utf-8"?>
@@ -974,6 +1210,17 @@
     <w:uiPriority w:val="99"/>
     <w:rsid w:val="00AE600A"/>
   </w:style>
+  <w:style w:type="paragraph" w:styleId="Prrafodelista">
+    <w:name w:val="List Paragraph"/>
+    <w:basedOn w:val="Normal"/>
+    <w:uiPriority w:val="34"/>
+    <w:qFormat/>
+    <w:rsid w:val="00007D91"/>
+    <w:pPr>
+      <w:ind w:left="720"/>
+      <w:contextualSpacing/>
+    </w:pPr>
+  </w:style>
 </w:styles>
 </file>
 
